--- a/Note/Week 10.docx
+++ b/Note/Week 10.docx
@@ -30,6 +30,9 @@
     </w:p>
     <w:p>
       <w:r>
+        <w:rPr>
+          <w:noProof/>
+        </w:rPr>
         <w:drawing>
           <wp:inline distT="0" distB="0" distL="0" distR="0" wp14:anchorId="5447184D" wp14:editId="4D9EE63D">
             <wp:extent cx="5731510" cy="1450975"/>
@@ -162,22 +165,7 @@
         <w:t>information silo</w:t>
       </w:r>
       <w:r>
-        <w:t xml:space="preserve">: an insular information system </w:t>
-      </w:r>
-      <w:r>
-        <w:t>can’t</w:t>
-      </w:r>
-      <w:r>
-        <w:t xml:space="preserve"> operation with other</w:t>
-      </w:r>
-      <w:r>
-        <w:t xml:space="preserve"> </w:t>
-      </w:r>
-      <w:r>
-        <w:t>information systems</w:t>
-      </w:r>
-      <w:r>
-        <w:t>, e.g.,</w:t>
+        <w:t>: an insular information system can’t operation with other information systems, e.g.,</w:t>
       </w:r>
     </w:p>
     <w:p>
@@ -213,7 +201,11 @@
         </w:numPr>
       </w:pPr>
       <w:r>
-        <w:t>Many NoSQL and SQL</w:t>
+        <w:t xml:space="preserve">Many NoSQL and </w:t>
+      </w:r>
+      <w:proofErr w:type="gramStart"/>
+      <w:r>
+        <w:t>SQL</w:t>
       </w:r>
       <w:r>
         <w:t xml:space="preserve"> </w:t>
@@ -221,6 +213,7 @@
       <w:r>
         <w:t xml:space="preserve"> DB</w:t>
       </w:r>
+      <w:proofErr w:type="gramEnd"/>
       <w:r>
         <w:t xml:space="preserve"> offer:</w:t>
       </w:r>
@@ -282,12 +275,10 @@
       </w:r>
     </w:p>
     <w:p>
-      <w:pPr>
+      <w:r>
         <w:rPr>
-          <w:rFonts w:hint="eastAsia"/>
+          <w:noProof/>
         </w:rPr>
-      </w:pPr>
-      <w:r>
         <w:drawing>
           <wp:inline distT="0" distB="0" distL="0" distR="0" wp14:anchorId="431825FB" wp14:editId="29E1D4AA">
             <wp:extent cx="3665551" cy="3115678"/>
@@ -339,11 +330,6 @@
       </w:r>
     </w:p>
     <w:p>
-      <w:pPr>
-        <w:rPr>
-          <w:rFonts w:hint="eastAsia"/>
-        </w:rPr>
-      </w:pPr>
       <w:r>
         <w:lastRenderedPageBreak/>
         <w:t>Use SQL database when</w:t>
@@ -389,6 +375,9 @@
     </w:p>
     <w:p>
       <w:r>
+        <w:rPr>
+          <w:noProof/>
+        </w:rPr>
         <w:drawing>
           <wp:inline distT="0" distB="0" distL="0" distR="0" wp14:anchorId="46BEDCFE" wp14:editId="566315C6">
             <wp:extent cx="4826442" cy="2969337"/>
@@ -451,6 +440,9 @@
         <w:t xml:space="preserve"> </w:t>
       </w:r>
       <w:r>
+        <w:rPr>
+          <w:noProof/>
+        </w:rPr>
         <w:drawing>
           <wp:inline distT="0" distB="0" distL="0" distR="0" wp14:anchorId="6CC86F66" wp14:editId="606686E7">
             <wp:extent cx="5468113" cy="1543265"/>
@@ -501,6 +493,9 @@
     </w:p>
     <w:p>
       <w:r>
+        <w:rPr>
+          <w:noProof/>
+        </w:rPr>
         <w:drawing>
           <wp:inline distT="0" distB="0" distL="0" distR="0" wp14:anchorId="21125E33" wp14:editId="58B48E30">
             <wp:extent cx="4906060" cy="1228896"/>
@@ -540,13 +535,7 @@
     </w:p>
     <w:p>
       <w:r>
-        <w:t>Interactive:</w:t>
-      </w:r>
-      <w:r>
-        <w:t xml:space="preserve"> </w:t>
-      </w:r>
-      <w:r>
-        <w:t>bringing humans into the loop</w:t>
+        <w:t>Interactive: bringing humans into the loop</w:t>
       </w:r>
     </w:p>
     <w:p>
@@ -601,44 +590,58 @@
         <w:t xml:space="preserve"> </w:t>
       </w:r>
       <w:r>
-        <w:t>than</w:t>
-      </w:r>
-      <w:r>
-        <w:t xml:space="preserve"> speed</w:t>
-      </w:r>
-    </w:p>
-    <w:p>
-      <w:pPr>
+        <w:t>than speed</w:t>
+      </w:r>
+    </w:p>
+    <w:p>
+      <w:r>
+        <w:t>Streaming:</w:t>
+      </w:r>
+    </w:p>
+    <w:p>
+      <w:pPr>
+        <w:pStyle w:val="ListParagraph"/>
+        <w:numPr>
+          <w:ilvl w:val="0"/>
+          <w:numId w:val="5"/>
+        </w:numPr>
+      </w:pPr>
+      <w:r>
+        <w:t>massive data streaming through system with little storage</w:t>
+      </w:r>
+    </w:p>
+    <w:p>
+      <w:pPr>
+        <w:pStyle w:val="ListParagraph"/>
+        <w:numPr>
+          <w:ilvl w:val="0"/>
+          <w:numId w:val="5"/>
+        </w:numPr>
+      </w:pPr>
+      <w:r>
+        <w:t>Sampling can be a solution to process massive datasets</w:t>
+      </w:r>
+    </w:p>
+    <w:p>
+      <w:r>
         <w:rPr>
           <w:rFonts w:hint="eastAsia"/>
         </w:rPr>
-      </w:pPr>
-      <w:r>
-        <w:t>Streaming:</w:t>
-      </w:r>
-    </w:p>
-    <w:p>
-      <w:pPr>
-        <w:pStyle w:val="ListParagraph"/>
-        <w:numPr>
-          <w:ilvl w:val="0"/>
-          <w:numId w:val="5"/>
-        </w:numPr>
-      </w:pPr>
-      <w:r>
-        <w:t>massive data streaming through system with little storage</w:t>
-      </w:r>
-    </w:p>
-    <w:p>
-      <w:pPr>
-        <w:pStyle w:val="ListParagraph"/>
-        <w:numPr>
-          <w:ilvl w:val="0"/>
-          <w:numId w:val="5"/>
-        </w:numPr>
-      </w:pPr>
-      <w:r>
-        <w:t>Sampling can be a solution to process massive datasets</w:t>
+        <w:t>批处理一般是解决离线计算数据量大，计算时间慢的问题，</w:t>
+      </w:r>
+      <w:proofErr w:type="gramStart"/>
+      <w:r>
+        <w:rPr>
+          <w:rFonts w:hint="eastAsia"/>
+        </w:rPr>
+        <w:t>流处理</w:t>
+      </w:r>
+      <w:proofErr w:type="gramEnd"/>
+      <w:r>
+        <w:rPr>
+          <w:rFonts w:hint="eastAsia"/>
+        </w:rPr>
+        <w:t>相反是为了解决实时计算或是近实时计算问题，当然有了实时的要求就会使处理的数据量变少，但是计算速度要求更快</w:t>
       </w:r>
     </w:p>
     <w:p>
@@ -786,10 +789,15 @@
         </w:numPr>
       </w:pPr>
       <w:r>
-        <w:t>T</w:t>
-      </w:r>
-      <w:r>
-        <w:t>o run on commodity hardware; so has fault-tolerant infrastructure</w:t>
+        <w:t xml:space="preserve">To run on commodity hardware; </w:t>
+      </w:r>
+      <w:proofErr w:type="gramStart"/>
+      <w:r>
+        <w:t>so</w:t>
+      </w:r>
+      <w:proofErr w:type="gramEnd"/>
+      <w:r>
+        <w:t xml:space="preserve"> has fault-tolerant infrastructure</w:t>
       </w:r>
     </w:p>
     <w:p>
@@ -815,6 +823,9 @@
         <w:t xml:space="preserve"> </w:t>
       </w:r>
       <w:r>
+        <w:rPr>
+          <w:noProof/>
+        </w:rPr>
         <w:drawing>
           <wp:inline distT="0" distB="0" distL="0" distR="0" wp14:anchorId="762CBB2C" wp14:editId="6D426D7E">
             <wp:extent cx="5731510" cy="2379345"/>
@@ -877,7 +888,16 @@
         <w:ind w:left="1440"/>
       </w:pPr>
       <w:r>
-        <w:t xml:space="preserve">(2) map() to key-value pairs </w:t>
+        <w:lastRenderedPageBreak/>
+        <w:t xml:space="preserve">(2) </w:t>
+      </w:r>
+      <w:proofErr w:type="gramStart"/>
+      <w:r>
+        <w:t>map(</w:t>
+      </w:r>
+      <w:proofErr w:type="gramEnd"/>
+      <w:r>
+        <w:t xml:space="preserve">) to key-value pairs </w:t>
       </w:r>
     </w:p>
     <w:p>
@@ -885,7 +905,15 @@
         <w:ind w:left="1440"/>
       </w:pPr>
       <w:r>
-        <w:t>(3) sort and merge() identical keys</w:t>
+        <w:t xml:space="preserve">(3) sort and </w:t>
+      </w:r>
+      <w:proofErr w:type="gramStart"/>
+      <w:r>
+        <w:t>merge(</w:t>
+      </w:r>
+      <w:proofErr w:type="gramEnd"/>
+      <w:r>
+        <w:t>) identical keys</w:t>
       </w:r>
     </w:p>
     <w:p>
@@ -900,17 +928,10 @@
         <w:rPr>
           <w:color w:val="FF0000"/>
         </w:rPr>
-        <w:lastRenderedPageBreak/>
         <w:t xml:space="preserve">requires simple data parallelism </w:t>
       </w:r>
       <w:r>
-        <w:t xml:space="preserve">followed by </w:t>
-      </w:r>
-      <w:r>
-        <w:t>reducing</w:t>
-      </w:r>
-      <w:r>
-        <w:t xml:space="preserve"> process</w:t>
+        <w:t>followed by reducing process</w:t>
       </w:r>
     </w:p>
     <w:p>
@@ -954,7 +975,13 @@
         </w:numPr>
       </w:pPr>
       <w:r>
-        <w:t>provides an inexpensive and open source platform for parallelising processing</w:t>
+        <w:t xml:space="preserve">provides an inexpensive and </w:t>
+      </w:r>
+      <w:r>
+        <w:t>open-source</w:t>
+      </w:r>
+      <w:r>
+        <w:t xml:space="preserve"> platform for parallelising processing</w:t>
       </w:r>
     </w:p>
     <w:p>
@@ -987,9 +1014,6 @@
     <w:p>
       <w:pPr>
         <w:pStyle w:val="Heading2"/>
-        <w:rPr>
-          <w:rFonts w:hint="eastAsia"/>
-        </w:rPr>
       </w:pPr>
       <w:r>
         <w:t>Spark</w:t>
@@ -1004,10 +1028,7 @@
         </w:numPr>
       </w:pPr>
       <w:r>
-        <w:t>i</w:t>
-      </w:r>
-      <w:r>
-        <w:t>nterfaces in Java, Scala, Python, R</w:t>
+        <w:t>interfaces in Java, Scala, Python, R</w:t>
       </w:r>
     </w:p>
     <w:p>
@@ -1043,6 +1064,9 @@
         </w:numPr>
       </w:pPr>
       <w:r>
+        <w:rPr>
+          <w:noProof/>
+        </w:rPr>
         <w:drawing>
           <wp:inline distT="0" distB="0" distL="0" distR="0" wp14:anchorId="10762DAB" wp14:editId="20C2C39A">
             <wp:extent cx="2543530" cy="1352739"/>
@@ -1087,8 +1111,14 @@
           <w:ilvl w:val="0"/>
           <w:numId w:val="10"/>
         </w:numPr>
-      </w:pPr>
-      <w:r>
+        <w:rPr>
+          <w:color w:val="FF0000"/>
+        </w:rPr>
+      </w:pPr>
+      <w:r>
+        <w:rPr>
+          <w:color w:val="FF0000"/>
+        </w:rPr>
         <w:t>It is real time data processing</w:t>
       </w:r>
     </w:p>
@@ -1101,16 +1131,7 @@
         </w:numPr>
       </w:pPr>
       <w:r>
-        <w:t>includes Map-Reduce capabilities</w:t>
-      </w:r>
-      <w:r>
-        <w:t xml:space="preserve">, </w:t>
-      </w:r>
-      <w:r>
-        <w:t>provides real-time, in-memory processing</w:t>
-      </w:r>
-      <w:r>
-        <w:t>,</w:t>
+        <w:t>includes Map-Reduce capabilities, provides real-time, in-memory processing,</w:t>
       </w:r>
       <w:r>
         <w:t xml:space="preserve"> </w:t>
@@ -2914,6 +2935,7 @@
   <w:style w:type="character" w:default="1" w:styleId="DefaultParagraphFont">
     <w:name w:val="Default Paragraph Font"/>
     <w:uiPriority w:val="1"/>
+    <w:semiHidden/>
     <w:unhideWhenUsed/>
   </w:style>
   <w:style w:type="table" w:default="1" w:styleId="TableNormal">
